--- a/тестовое.docx
+++ b/тестовое.docx
@@ -3569,17 +3569,7 @@
           <w:szCs w:val="24"/>
           <w:u w:val="single"/>
         </w:rPr>
-        <w:t>Отчет по результатам тестирования</w:t>
-      </w:r>
-      <w:r>
-        <w:rPr>
-          <w:rFonts w:ascii="Times New Roman" w:hAnsi="Times New Roman" w:cs="Times New Roman"/>
-          <w:b/>
-          <w:sz w:val="24"/>
-          <w:szCs w:val="24"/>
-          <w:u w:val="single"/>
-        </w:rPr>
-        <w:t>:</w:t>
+        <w:t>Отчет по результатам тестирования:</w:t>
       </w:r>
     </w:p>
     <w:p>
@@ -3680,6 +3670,7 @@
         </w:rPr>
         <w:t>B</w:t>
       </w:r>
+      <w:proofErr w:type="spellStart"/>
       <w:r>
         <w:rPr>
           <w:rFonts w:ascii="Times New Roman" w:hAnsi="Times New Roman" w:cs="Times New Roman"/>
@@ -3687,7 +3678,17 @@
           <w:szCs w:val="24"/>
           <w:u w:val="single"/>
         </w:rPr>
-        <w:t xml:space="preserve">ug </w:t>
+        <w:t>ug</w:t>
+      </w:r>
+      <w:proofErr w:type="spellEnd"/>
+      <w:r>
+        <w:rPr>
+          <w:rFonts w:ascii="Times New Roman" w:hAnsi="Times New Roman" w:cs="Times New Roman"/>
+          <w:sz w:val="24"/>
+          <w:szCs w:val="24"/>
+          <w:u w:val="single"/>
+        </w:rPr>
+        <w:t xml:space="preserve"> </w:t>
       </w:r>
       <w:proofErr w:type="spellStart"/>
       <w:r>
@@ -11448,8 +11449,6 @@
           <w:szCs w:val="24"/>
         </w:rPr>
       </w:pPr>
-      <w:bookmarkStart w:id="0" w:name="_GoBack"/>
-      <w:bookmarkEnd w:id="0"/>
     </w:p>
     <w:p>
       <w:pPr>
@@ -11459,6 +11458,74 @@
           <w:szCs w:val="24"/>
         </w:rPr>
       </w:pPr>
+      <w:r>
+        <w:rPr>
+          <w:rFonts w:ascii="Times New Roman" w:hAnsi="Times New Roman" w:cs="Times New Roman"/>
+          <w:sz w:val="24"/>
+          <w:szCs w:val="24"/>
+        </w:rPr>
+        <w:t xml:space="preserve">Тестирование </w:t>
+      </w:r>
+      <w:r>
+        <w:rPr>
+          <w:rFonts w:ascii="Times New Roman" w:hAnsi="Times New Roman" w:cs="Times New Roman"/>
+          <w:sz w:val="24"/>
+          <w:szCs w:val="24"/>
+          <w:lang w:val="en-US"/>
+        </w:rPr>
+        <w:t>API</w:t>
+      </w:r>
+      <w:r>
+        <w:rPr>
+          <w:rFonts w:ascii="Times New Roman" w:hAnsi="Times New Roman" w:cs="Times New Roman"/>
+          <w:sz w:val="24"/>
+          <w:szCs w:val="24"/>
+        </w:rPr>
+        <w:t xml:space="preserve"> </w:t>
+      </w:r>
+      <w:r>
+        <w:rPr>
+          <w:rFonts w:ascii="Times New Roman" w:hAnsi="Times New Roman" w:cs="Times New Roman"/>
+          <w:sz w:val="24"/>
+          <w:szCs w:val="24"/>
+        </w:rPr>
+        <w:t xml:space="preserve">произведено не было, т.к. при тестировании формы запросы к </w:t>
+      </w:r>
+      <w:r>
+        <w:rPr>
+          <w:rFonts w:ascii="Times New Roman" w:hAnsi="Times New Roman" w:cs="Times New Roman"/>
+          <w:sz w:val="24"/>
+          <w:szCs w:val="24"/>
+          <w:lang w:val="en-US"/>
+        </w:rPr>
+        <w:t>серверу</w:t>
+      </w:r>
+      <w:bookmarkStart w:id="0" w:name="_GoBack"/>
+      <w:bookmarkEnd w:id="0"/>
+      <w:r>
+        <w:rPr>
+          <w:rFonts w:ascii="Times New Roman" w:hAnsi="Times New Roman" w:cs="Times New Roman"/>
+          <w:sz w:val="24"/>
+          <w:szCs w:val="24"/>
+        </w:rPr>
+        <w:t xml:space="preserve"> </w:t>
+      </w:r>
+      <w:r>
+        <w:rPr>
+          <w:rFonts w:ascii="Times New Roman" w:hAnsi="Times New Roman" w:cs="Times New Roman"/>
+          <w:sz w:val="24"/>
+          <w:szCs w:val="24"/>
+        </w:rPr>
+        <w:t>не посылаются.</w:t>
+      </w:r>
+      <w:r>
+        <w:rPr>
+          <w:rFonts w:ascii="Times New Roman" w:hAnsi="Times New Roman" w:cs="Times New Roman"/>
+          <w:sz w:val="24"/>
+          <w:szCs w:val="24"/>
+        </w:rPr>
+        <w:t xml:space="preserve"> </w:t>
+      </w:r>
     </w:p>
     <w:sectPr>
       <w:pgSz w:w="11906" w:h="16838"/>
